--- a/L1/S1_GEOB_SPEV114_biologie évolutive.docx
+++ b/L1/S1_GEOB_SPEV114_biologie évolutive.docx
@@ -1,27 +1,15 @@
 
 <file path=word/document.xml><?xml version="1.0" encoding="utf-8"?>
-<w:document xmlns:wpc="http://schemas.microsoft.com/office/word/2010/wordprocessingCanvas" xmlns:cx="http://schemas.microsoft.com/office/drawing/2014/chartex" xmlns:cx1="http://schemas.microsoft.com/office/drawing/2015/9/8/chartex" xmlns:cx2="http://schemas.microsoft.com/office/drawing/2015/10/21/chartex" xmlns:cx3="http://schemas.microsoft.com/office/drawing/2016/5/9/chartex" xmlns:cx4="http://schemas.microsoft.com/office/drawing/2016/5/10/chartex" xmlns:cx5="http://schemas.microsoft.com/office/drawing/2016/5/11/chartex" xmlns:cx6="http://schemas.microsoft.com/office/drawing/2016/5/12/chartex" xmlns:cx7="http://schemas.microsoft.com/office/drawing/2016/5/13/chartex" xmlns:cx8="http://schemas.microsoft.com/office/drawing/2016/5/14/chartex" xmlns:mc="http://schemas.openxmlformats.org/markup-compatibility/2006" xmlns:aink="http://schemas.microsoft.com/office/drawing/2016/ink" xmlns:am3d="http://schemas.microsoft.com/office/drawing/2017/model3d" xmlns:o="urn:schemas-microsoft-com:office:office" xmlns:r="http://schemas.openxmlformats.org/officeDocument/2006/relationships" xmlns:m="http://schemas.openxmlformats.org/officeDocument/2006/math" xmlns:v="urn:schemas-microsoft-com:vml" xmlns:wp14="http://schemas.microsoft.com/office/word/2010/wordprocessingDrawing" xmlns:wp="http://schemas.openxmlformats.org/drawingml/2006/wordprocessingDrawing" xmlns:w10="urn:schemas-microsoft-com:office:word" xmlns:w="http://schemas.openxmlformats.org/wordprocessingml/2006/main" xmlns:w14="http://schemas.microsoft.com/office/word/2010/wordml" xmlns:w15="http://schemas.microsoft.com/office/word/2012/wordml" xmlns:w16cex="http://schemas.microsoft.com/office/word/2018/wordml/cex" xmlns:w16cid="http://schemas.microsoft.com/office/word/2016/wordml/cid" xmlns:w16="http://schemas.microsoft.com/office/word/2018/wordml" xmlns:w16se="http://schemas.microsoft.com/office/word/2015/wordml/symex" xmlns:wpg="http://schemas.microsoft.com/office/word/2010/wordprocessingGroup" xmlns:wpi="http://schemas.microsoft.com/office/word/2010/wordprocessingInk" xmlns:wne="http://schemas.microsoft.com/office/word/2006/wordml" xmlns:wps="http://schemas.microsoft.com/office/word/2010/wordprocessingShape" mc:Ignorable="w14 w15 w16se w16cid w16 w16cex wp14">
+<w:document xmlns:wpc="http://schemas.microsoft.com/office/word/2010/wordprocessingCanvas" xmlns:cx="http://schemas.microsoft.com/office/drawing/2014/chartex" xmlns:cx1="http://schemas.microsoft.com/office/drawing/2015/9/8/chartex" xmlns:cx2="http://schemas.microsoft.com/office/drawing/2015/10/21/chartex" xmlns:cx3="http://schemas.microsoft.com/office/drawing/2016/5/9/chartex" xmlns:cx4="http://schemas.microsoft.com/office/drawing/2016/5/10/chartex" xmlns:cx5="http://schemas.microsoft.com/office/drawing/2016/5/11/chartex" xmlns:cx6="http://schemas.microsoft.com/office/drawing/2016/5/12/chartex" xmlns:cx7="http://schemas.microsoft.com/office/drawing/2016/5/13/chartex" xmlns:cx8="http://schemas.microsoft.com/office/drawing/2016/5/14/chartex" xmlns:mc="http://schemas.openxmlformats.org/markup-compatibility/2006" xmlns:aink="http://schemas.microsoft.com/office/drawing/2016/ink" xmlns:am3d="http://schemas.microsoft.com/office/drawing/2017/model3d" xmlns:o="urn:schemas-microsoft-com:office:office" xmlns:r="http://schemas.openxmlformats.org/officeDocument/2006/relationships" xmlns:m="http://schemas.openxmlformats.org/officeDocument/2006/math" xmlns:v="urn:schemas-microsoft-com:vml" xmlns:wp14="http://schemas.microsoft.com/office/word/2010/wordprocessingDrawing" xmlns:wp="http://schemas.openxmlformats.org/drawingml/2006/wordprocessingDrawing" xmlns:w10="urn:schemas-microsoft-com:office:word" xmlns:w="http://schemas.openxmlformats.org/wordprocessingml/2006/main" xmlns:w14="http://schemas.microsoft.com/office/word/2010/wordml" xmlns:w15="http://schemas.microsoft.com/office/word/2012/wordml" xmlns:w16cex="http://schemas.microsoft.com/office/word/2018/wordml/cex" xmlns:w16cid="http://schemas.microsoft.com/office/word/2016/wordml/cid" xmlns:w16="http://schemas.microsoft.com/office/word/2018/wordml" xmlns:w16sdtdh="http://schemas.microsoft.com/office/word/2020/wordml/sdtdatahash" xmlns:w16se="http://schemas.microsoft.com/office/word/2015/wordml/symex" xmlns:wpg="http://schemas.microsoft.com/office/word/2010/wordprocessingGroup" xmlns:wpi="http://schemas.microsoft.com/office/word/2010/wordprocessingInk" xmlns:wne="http://schemas.microsoft.com/office/word/2006/wordml" xmlns:wps="http://schemas.microsoft.com/office/word/2010/wordprocessingShape" mc:Ignorable="w14 w15 w16se w16cid w16 w16cex w16sdtdh wp14">
   <w:body>
     <w:p>
       <w:r>
-        <w:t xml:space="preserve">Diversité </w:t>
-      </w:r>
-      <w:r>
-        <w:t>de la vivante différence</w:t>
-      </w:r>
-      <w:r>
-        <w:t xml:space="preserve"> entre deux individus</w:t>
-      </w:r>
-    </w:p>
-    <w:p>
-      <w:r>
-        <w:t>L’évolution est un processus continu</w:t>
-      </w:r>
-      <w:r>
-        <w:t>, progressif qui s’oppose fondamentalement à l’idée d’une séparation stricte entre les êtres vivants</w:t>
-      </w:r>
-      <w:r>
-        <w:t>.</w:t>
+        <w:t>Diversité de la vivante différence entre deux individus</w:t>
+      </w:r>
+    </w:p>
+    <w:p>
+      <w:r>
+        <w:t>L’évolution est un processus continu, progressif qui s’oppose fondamentalement à l’idée d’une séparation stricte entre les êtres vivants.</w:t>
       </w:r>
     </w:p>
     <w:p>
@@ -37,16 +25,7 @@
         <w:t>Interfécondité</w:t>
       </w:r>
       <w:r>
-        <w:t xml:space="preserve"> deux individus qui se reproduisent </w:t>
-      </w:r>
-      <w:r>
-        <w:t xml:space="preserve">et </w:t>
-      </w:r>
-      <w:r>
-        <w:t xml:space="preserve">dont les descendants sont </w:t>
-      </w:r>
-      <w:r>
-        <w:t>féconds.</w:t>
+        <w:t> deux individus qui se reproduisent et dont les descendants sont féconds.</w:t>
       </w:r>
     </w:p>
     <w:p>
@@ -113,10 +92,7 @@
           </w:tcPr>
           <w:p>
             <w:r>
-              <w:t>Deux populations séparées</w:t>
-            </w:r>
-            <w:r>
-              <w:t xml:space="preserve"> « récemment ».</w:t>
+              <w:t>Deux populations séparées « récemment ».</w:t>
             </w:r>
           </w:p>
         </w:tc>
@@ -126,13 +102,7 @@
           </w:tcPr>
           <w:p>
             <w:r>
-              <w:t xml:space="preserve">Au sein d’une population des différences </w:t>
-            </w:r>
-            <w:r>
-              <w:t>importantes</w:t>
-            </w:r>
-            <w:r>
-              <w:t xml:space="preserve"> peuvent exister dimorphisme sexuel</w:t>
+              <w:t>Au sein d’une population des différences importantes peuvent exister dimorphisme sexuel</w:t>
             </w:r>
           </w:p>
         </w:tc>
@@ -154,16 +124,7 @@
           </w:tcPr>
           <w:p>
             <w:r>
-              <w:t>Renard</w:t>
-            </w:r>
-            <w:r>
-              <w:t>s</w:t>
-            </w:r>
-            <w:r>
-              <w:t xml:space="preserve"> des neiges en Islande</w:t>
-            </w:r>
-            <w:r>
-              <w:t xml:space="preserve"> et en Russie</w:t>
+              <w:t>Renards des neiges en Islande et en Russie</w:t>
             </w:r>
           </w:p>
         </w:tc>
@@ -191,17 +152,14 @@
     </w:tbl>
     <w:p>
       <w:r>
-        <w:t>L’espèce est un mélange subtil entre l</w:t>
-      </w:r>
-      <w:r>
-        <w:t>’idée d’une probabilité de rencontre</w:t>
+        <w:t>L’espèce est un mélange subtil entre l’idée d’une probabilité de rencontre</w:t>
       </w:r>
       <w:r>
         <w:rPr>
           <w:noProof/>
         </w:rPr>
         <w:drawing>
-          <wp:anchor distT="0" distB="0" distL="114300" distR="114300" simplePos="0" relativeHeight="251658240" behindDoc="1" locked="0" layoutInCell="1" allowOverlap="1" wp14:anchorId="3631D55C" wp14:editId="30D3005E">
+          <wp:anchor distT="0" distB="0" distL="114300" distR="114300" simplePos="0" relativeHeight="251658240" behindDoc="1" locked="0" layoutInCell="1" allowOverlap="1">
             <wp:simplePos x="0" y="0"/>
             <wp:positionH relativeFrom="margin">
               <wp:align>left</wp:align>
@@ -282,13 +240,7 @@
     </w:p>
     <w:p>
       <w:r>
-        <w:t>Les termes s</w:t>
-      </w:r>
-      <w:r>
-        <w:t>ous espèces, race, variété</w:t>
-      </w:r>
-      <w:r>
-        <w:t xml:space="preserve"> sont équivalents</w:t>
+        <w:t>Les termes sous espèces, race, variété sont équivalents</w:t>
       </w:r>
     </w:p>
     <w:p>
@@ -305,7 +257,7 @@
           <w:noProof/>
         </w:rPr>
         <w:drawing>
-          <wp:inline distT="0" distB="0" distL="0" distR="0" wp14:anchorId="29C1D6BD" wp14:editId="0C57DA2B">
+          <wp:inline distT="0" distB="0" distL="0" distR="0">
             <wp:extent cx="4648200" cy="1165860"/>
             <wp:effectExtent l="0" t="0" r="0" b="0"/>
             <wp:docPr id="1" name="Image 1"/>
@@ -373,7 +325,7 @@
           <w:noProof/>
         </w:rPr>
         <w:drawing>
-          <wp:inline distT="0" distB="0" distL="0" distR="0" wp14:anchorId="21595E5E" wp14:editId="7C85FF35">
+          <wp:inline distT="0" distB="0" distL="0" distR="0">
             <wp:extent cx="3505200" cy="579419"/>
             <wp:effectExtent l="0" t="0" r="0" b="0"/>
             <wp:docPr id="5" name="Image 5"/>
@@ -433,7 +385,7 @@
           <w:noProof/>
         </w:rPr>
         <w:drawing>
-          <wp:inline distT="0" distB="0" distL="0" distR="0" wp14:anchorId="3B9C83E6" wp14:editId="7E7CDAE7">
+          <wp:inline distT="0" distB="0" distL="0" distR="0">
             <wp:extent cx="2948940" cy="810838"/>
             <wp:effectExtent l="0" t="0" r="3810" b="8890"/>
             <wp:docPr id="4" name="Image 4"/>
@@ -508,7 +460,7 @@
           <w:noProof/>
         </w:rPr>
         <w:drawing>
-          <wp:inline distT="0" distB="0" distL="0" distR="0" wp14:anchorId="16E6D3A5" wp14:editId="30522102">
+          <wp:inline distT="0" distB="0" distL="0" distR="0">
             <wp:extent cx="3550920" cy="1336680"/>
             <wp:effectExtent l="0" t="0" r="0" b="0"/>
             <wp:docPr id="3" name="Image 3"/>
@@ -562,13 +514,7 @@
         <w:pStyle w:val="Titre1"/>
       </w:pPr>
       <w:r>
-        <w:t xml:space="preserve">Mécanismes </w:t>
-      </w:r>
-      <w:r>
-        <w:t>d’</w:t>
-      </w:r>
-      <w:r>
-        <w:t>isolement</w:t>
+        <w:t>Mécanismes d’isolement</w:t>
       </w:r>
       <w:r>
         <w:rPr>
@@ -659,10 +605,7 @@
               <w:cnfStyle w:val="000000000000" w:firstRow="0" w:lastRow="0" w:firstColumn="0" w:lastColumn="0" w:oddVBand="0" w:evenVBand="0" w:oddHBand="0" w:evenHBand="0" w:firstRowFirstColumn="0" w:firstRowLastColumn="0" w:lastRowFirstColumn="0" w:lastRowLastColumn="0"/>
             </w:pPr>
             <w:r>
-              <w:t>Couple</w:t>
-            </w:r>
-            <w:r>
-              <w:t xml:space="preserve"> formé mais impossibilité de former un zygote par fusion des gamètes.</w:t>
+              <w:t>Couple formé mais impossibilité de former un zygote par fusion des gamètes.</w:t>
             </w:r>
           </w:p>
         </w:tc>
@@ -717,13 +660,7 @@
         <w:pStyle w:val="Titre2"/>
       </w:pPr>
       <w:r>
-        <w:t>M</w:t>
-      </w:r>
-      <w:r>
-        <w:t>écanisme de</w:t>
-      </w:r>
-      <w:r>
-        <w:t xml:space="preserve"> pré copulatoire</w:t>
+        <w:t>Mécanisme de pré copulatoire</w:t>
       </w:r>
     </w:p>
     <w:p>
@@ -787,19 +724,7 @@
     </w:tbl>
     <w:p>
       <w:r>
-        <w:t xml:space="preserve">L’isolement temporel correspond à des </w:t>
-      </w:r>
-      <w:r>
-        <w:t>périodes de fertilité ou d’accouplement</w:t>
-      </w:r>
-      <w:r>
-        <w:t xml:space="preserve"> d</w:t>
-      </w:r>
-      <w:r>
-        <w:t>ifférentes</w:t>
-      </w:r>
-      <w:r>
-        <w:t>.</w:t>
+        <w:t>L’isolement temporel correspond à des périodes de fertilité ou d’accouplement différentes.</w:t>
       </w:r>
     </w:p>
     <w:p>
@@ -807,13 +732,7 @@
         <w:pStyle w:val="Titre2"/>
       </w:pPr>
       <w:r>
-        <w:t xml:space="preserve">Mécanismes </w:t>
-      </w:r>
-      <w:r>
-        <w:t>post copulatoires</w:t>
-      </w:r>
-      <w:r>
-        <w:t xml:space="preserve"> </w:t>
+        <w:t xml:space="preserve">Mécanismes post copulatoires </w:t>
       </w:r>
     </w:p>
     <w:p>
@@ -821,10 +740,7 @@
         <w:pStyle w:val="Titre3"/>
       </w:pPr>
       <w:r>
-        <w:t>Prézygotiques</w:t>
-      </w:r>
-      <w:r>
-        <w:t xml:space="preserve"> </w:t>
+        <w:t xml:space="preserve">Prézygotiques </w:t>
       </w:r>
     </w:p>
     <w:p>
@@ -863,13 +779,7 @@
               <w:cnfStyle w:val="000000000000" w:firstRow="0" w:lastRow="0" w:firstColumn="0" w:lastColumn="0" w:oddVBand="0" w:evenVBand="0" w:oddHBand="0" w:evenHBand="0" w:firstRowFirstColumn="0" w:firstRowLastColumn="0" w:lastRowFirstColumn="0" w:lastRowLastColumn="0"/>
             </w:pPr>
             <w:r>
-              <w:t xml:space="preserve">La morphologie des sexes </w:t>
-            </w:r>
-            <w:r>
-              <w:t>empêche</w:t>
-            </w:r>
-            <w:r>
-              <w:t xml:space="preserve"> l’accouplement.</w:t>
+              <w:t>La morphologie des sexes empêche l’accouplement.</w:t>
             </w:r>
           </w:p>
         </w:tc>
@@ -895,10 +805,7 @@
               <w:cnfStyle w:val="000000000000" w:firstRow="0" w:lastRow="0" w:firstColumn="0" w:lastColumn="0" w:oddVBand="0" w:evenVBand="0" w:oddHBand="0" w:evenHBand="0" w:firstRowFirstColumn="0" w:firstRowLastColumn="0" w:lastRowFirstColumn="0" w:lastRowLastColumn="0"/>
             </w:pPr>
             <w:r>
-              <w:t>La</w:t>
-            </w:r>
-            <w:r>
-              <w:t xml:space="preserve"> rencontre entre le spermatozoïde et l’ovule n’a pas lieu.</w:t>
+              <w:t>La rencontre entre le spermatozoïde et l’ovule n’a pas lieu.</w:t>
             </w:r>
           </w:p>
         </w:tc>
@@ -948,19 +855,7 @@
               <w:cnfStyle w:val="000000000000" w:firstRow="0" w:lastRow="0" w:firstColumn="0" w:lastColumn="0" w:oddVBand="0" w:evenVBand="0" w:oddHBand="0" w:evenHBand="0" w:firstRowFirstColumn="0" w:firstRowLastColumn="0" w:lastRowFirstColumn="0" w:lastRowLastColumn="0"/>
             </w:pPr>
             <w:r>
-              <w:t xml:space="preserve">Le zygote </w:t>
-            </w:r>
-            <w:r>
-              <w:t>n’arrive</w:t>
-            </w:r>
-            <w:r>
-              <w:t xml:space="preserve"> pas à dialoguer avec les organelles </w:t>
-            </w:r>
-            <w:r>
-              <w:t xml:space="preserve">ce qui </w:t>
-            </w:r>
-            <w:r>
-              <w:t>provoquent la mort de la cellule.</w:t>
+              <w:t>Le zygote n’arrive pas à dialoguer avec les organelles ce qui provoquent la mort de la cellule.</w:t>
             </w:r>
           </w:p>
         </w:tc>
@@ -1020,19 +915,7 @@
               <w:cnfStyle w:val="000000000000" w:firstRow="0" w:lastRow="0" w:firstColumn="0" w:lastColumn="0" w:oddVBand="0" w:evenVBand="0" w:oddHBand="0" w:evenHBand="0" w:firstRowFirstColumn="0" w:firstRowLastColumn="0" w:lastRowFirstColumn="0" w:lastRowLastColumn="0"/>
             </w:pPr>
             <w:r>
-              <w:t xml:space="preserve">Les incompatibilités génotypiques empêchent le </w:t>
-            </w:r>
-            <w:r>
-              <w:t>développement</w:t>
-            </w:r>
-            <w:r>
-              <w:t xml:space="preserve"> </w:t>
-            </w:r>
-            <w:r>
-              <w:t>complet</w:t>
-            </w:r>
-            <w:r>
-              <w:t xml:space="preserve"> de l’individu.</w:t>
+              <w:t>Les incompatibilités génotypiques empêchent le développement complet de l’individu.</w:t>
             </w:r>
           </w:p>
         </w:tc>
@@ -1054,13 +937,7 @@
         <w:rPr>
           <w:rStyle w:val="Accentuation"/>
         </w:rPr>
-        <w:t>L</w:t>
-      </w:r>
-      <w:r>
-        <w:rPr>
-          <w:rStyle w:val="Accentuation"/>
-        </w:rPr>
-        <w:t>oi de Haldane</w:t>
+        <w:t>Loi de Haldane</w:t>
       </w:r>
       <w:r>
         <w:t xml:space="preserve"> Pour les espèces hétérogamétiques, si un des deux sexes est stérile, cela sera toujours celui des individus hétérozygotes.</w:t>
@@ -1074,10 +951,7 @@
         <w:t>Organelle</w:t>
       </w:r>
       <w:r>
-        <w:t xml:space="preserve"> mitochondrie, plaste</w:t>
-      </w:r>
-      <w:r>
-        <w:t>.</w:t>
+        <w:t xml:space="preserve"> mitochondrie, plaste.</w:t>
       </w:r>
     </w:p>
     <w:p>
@@ -1090,19 +964,7 @@
     </w:p>
     <w:p>
       <w:r>
-        <w:t>La d</w:t>
-      </w:r>
-      <w:r>
-        <w:t>escendance avec modification</w:t>
-      </w:r>
-      <w:r>
-        <w:t>s</w:t>
-      </w:r>
-      <w:r>
-        <w:t xml:space="preserve"> favorise certain individu dans un environnement donnée</w:t>
-      </w:r>
-      <w:r>
-        <w:t>. Les individus les plus avantagé auront tendance à laisser plus de descendants.</w:t>
+        <w:t>La descendance avec modifications favorise certain individu dans un environnement donnée. Les individus les plus avantagé auront tendance à laisser plus de descendants.</w:t>
       </w:r>
     </w:p>
     <w:p>
@@ -1117,48 +979,12 @@
     </w:p>
     <w:p>
       <w:r>
-        <w:t xml:space="preserve">Les lois de l'hérédité seront redécouvertes 18 </w:t>
-      </w:r>
-      <w:r>
-        <w:t xml:space="preserve">ans </w:t>
-      </w:r>
-      <w:r>
-        <w:t>après la mort Darwin.</w:t>
-      </w:r>
-    </w:p>
-    <w:p>
-      <w:r>
-        <w:t>L</w:t>
-      </w:r>
-      <w:r>
-        <w:t>a découverte de l’</w:t>
-      </w:r>
-      <w:r>
-        <w:t>ADN</w:t>
-      </w:r>
-      <w:r>
-        <w:t>, le support de l’information génétique,</w:t>
-      </w:r>
-      <w:r>
-        <w:t xml:space="preserve"> </w:t>
-      </w:r>
-      <w:r>
-        <w:t>se fera beaucoup plus tard. Elle permettra</w:t>
-      </w:r>
-      <w:r>
-        <w:t xml:space="preserve"> </w:t>
-      </w:r>
-      <w:r>
-        <w:t xml:space="preserve">notamment </w:t>
-      </w:r>
-      <w:r>
-        <w:t xml:space="preserve">de confirmer la </w:t>
-      </w:r>
-      <w:r>
-        <w:t>parenté entre tous les êtres vivants</w:t>
-      </w:r>
-      <w:r>
-        <w:t>.</w:t>
+        <w:t>Les lois de l'hérédité seront redécouvertes 18 ans après la mort Darwin.</w:t>
+      </w:r>
+    </w:p>
+    <w:p>
+      <w:r>
+        <w:t>La découverte de l’ADN, le support de l’information génétique, se fera beaucoup plus tard. Elle permettra notamment de confirmer la parenté entre tous les êtres vivants.</w:t>
       </w:r>
     </w:p>
     <w:p>
@@ -1171,59 +997,17 @@
     </w:p>
     <w:p>
       <w:r>
-        <w:t>Nos corps serviraient aux gènes dans robots préservation ultime raison de notre présence</w:t>
-      </w:r>
-      <w:r>
-        <w:t>.</w:t>
-      </w:r>
-    </w:p>
-    <w:p>
-      <w:r>
-        <w:t xml:space="preserve">Le gène altruisme </w:t>
-      </w:r>
-      <w:r>
-        <w:t>semble être</w:t>
-      </w:r>
-      <w:r>
-        <w:t xml:space="preserve"> </w:t>
-      </w:r>
-      <w:r>
-        <w:t>anti sélectif</w:t>
-      </w:r>
-      <w:r>
-        <w:t xml:space="preserve"> car les individus qui en sont doté</w:t>
-      </w:r>
-      <w:r>
-        <w:t>s</w:t>
-      </w:r>
-      <w:r>
-        <w:t xml:space="preserve"> ce sacrifie pour leur congénère.</w:t>
-      </w:r>
-      <w:r>
-        <w:t xml:space="preserve"> Cette théorie n’est pas évidente car il est difficile de quantifier la part de gènes communs entre les individus même lorsque les relations de parenté sont très proches, par exemple entre deux frères : quelque part de génome partage deux frères ? </w:t>
-      </w:r>
-    </w:p>
-    <w:p>
-      <w:r>
-        <w:t>L</w:t>
-      </w:r>
-      <w:r>
-        <w:t>a théorie d</w:t>
-      </w:r>
-      <w:r>
-        <w:t>u</w:t>
-      </w:r>
-      <w:r>
-        <w:t xml:space="preserve"> gène égoïste est à l’origine de la </w:t>
-      </w:r>
-      <w:r>
-        <w:t>sociobiologie</w:t>
-      </w:r>
-      <w:r>
-        <w:t>,</w:t>
-      </w:r>
-      <w:r>
-        <w:t xml:space="preserve"> un domaine scientifique qui s’attelle à expliquer les comportements des populations par la génétique.</w:t>
+        <w:t>Nos corps serviraient aux gènes dans robots préservation ultime raison de notre présence.</w:t>
+      </w:r>
+    </w:p>
+    <w:p>
+      <w:r>
+        <w:t xml:space="preserve">Le gène altruisme semble être anti sélectif car les individus qui en sont dotés ce sacrifie pour leur congénère. Cette théorie n’est pas évidente car il est difficile de quantifier la part de gènes communs entre les individus même lorsque les relations de parenté sont très proches, par exemple entre deux frères : quelque part de génome partage deux frères ? </w:t>
+      </w:r>
+    </w:p>
+    <w:p>
+      <w:r>
+        <w:t>La théorie du gène égoïste est à l’origine de la sociobiologie, un domaine scientifique qui s’attelle à expliquer les comportements des populations par la génétique.</w:t>
       </w:r>
     </w:p>
     <w:p>
@@ -1237,19 +1021,7 @@
     </w:p>
     <w:p>
       <w:r>
-        <w:t xml:space="preserve">Pour qu’il y est </w:t>
-      </w:r>
-      <w:r>
-        <w:t>une spéciation</w:t>
-      </w:r>
-      <w:r>
-        <w:t>, il faut généralement</w:t>
-      </w:r>
-      <w:r>
-        <w:t> </w:t>
-      </w:r>
-      <w:r>
-        <w:t>:</w:t>
+        <w:t>Pour qu’il y est une spéciation, il faut généralement :</w:t>
       </w:r>
     </w:p>
     <w:p>
@@ -1261,16 +1033,7 @@
         </w:numPr>
       </w:pPr>
       <w:r>
-        <w:t>L</w:t>
-      </w:r>
-      <w:r>
-        <w:t>’environnement</w:t>
-      </w:r>
-      <w:r>
-        <w:t xml:space="preserve"> vari suffisamment pour qu’une spéciation (hétérogénéité) est </w:t>
-      </w:r>
-      <w:r>
-        <w:t>lieu.</w:t>
+        <w:t>L’environnement vari suffisamment pour qu’une spéciation (hétérogénéité) est lieu.</w:t>
       </w:r>
     </w:p>
     <w:p>
@@ -1282,31 +1045,7 @@
         </w:numPr>
       </w:pPr>
       <w:r>
-        <w:t xml:space="preserve">Le caractère étudié </w:t>
-      </w:r>
-      <w:r>
-        <w:t>est</w:t>
-      </w:r>
-      <w:r>
-        <w:t xml:space="preserve"> </w:t>
-      </w:r>
-      <w:r>
-        <w:t>h</w:t>
-      </w:r>
-      <w:r>
-        <w:t>éritab</w:t>
-      </w:r>
-      <w:r>
-        <w:t>le</w:t>
-      </w:r>
-      <w:r>
-        <w:t xml:space="preserve"> </w:t>
-      </w:r>
-      <w:r>
-        <w:t>par les descendants</w:t>
-      </w:r>
-      <w:r>
-        <w:t>.</w:t>
+        <w:t>Le caractère étudié est héritable par les descendants.</w:t>
       </w:r>
     </w:p>
     <w:p>
@@ -1318,55 +1057,7 @@
         </w:numPr>
       </w:pPr>
       <w:r>
-        <w:t>Le caractère augmente le fitness des individus qui en sont dotés.</w:t>
-      </w:r>
-      <w:r>
-        <w:t xml:space="preserve"> Certain</w:t>
-      </w:r>
-      <w:r>
-        <w:t>s</w:t>
-      </w:r>
-      <w:r>
-        <w:t xml:space="preserve"> phénotype</w:t>
-      </w:r>
-      <w:r>
-        <w:t>s</w:t>
-      </w:r>
-      <w:r>
-        <w:t xml:space="preserve"> </w:t>
-      </w:r>
-      <w:r>
-        <w:t xml:space="preserve">sont </w:t>
-      </w:r>
-      <w:r>
-        <w:t>avantage</w:t>
-      </w:r>
-      <w:r>
-        <w:t>ux</w:t>
-      </w:r>
-      <w:r>
-        <w:t xml:space="preserve"> </w:t>
-      </w:r>
-      <w:r>
-        <w:t xml:space="preserve">pour </w:t>
-      </w:r>
-      <w:r>
-        <w:t>les individus qui l</w:t>
-      </w:r>
-      <w:r>
-        <w:t>es</w:t>
-      </w:r>
-      <w:r>
-        <w:t xml:space="preserve"> possède</w:t>
-      </w:r>
-      <w:r>
-        <w:t>nt</w:t>
-      </w:r>
-      <w:r>
-        <w:t xml:space="preserve"> par rapport </w:t>
-      </w:r>
-      <w:r>
-        <w:t>à ceux qui en sont dépourvu.</w:t>
+        <w:t>Le caractère augmente le fitness des individus qui en sont dotés. Certains phénotypes sont avantageux pour les individus qui les possèdent par rapport à ceux qui en sont dépourvu.</w:t>
       </w:r>
     </w:p>
     <w:p>
@@ -1457,153 +1148,7 @@
         <w:rPr>
           <w:color w:val="000000" w:themeColor="text1"/>
         </w:rPr>
-        <w:t>Or</w:t>
-      </w:r>
-      <w:r>
-        <w:rPr>
-          <w:color w:val="000000" w:themeColor="text1"/>
-        </w:rPr>
-        <w:t xml:space="preserve">, </w:t>
-      </w:r>
-      <w:r>
-        <w:rPr>
-          <w:color w:val="000000" w:themeColor="text1"/>
-        </w:rPr>
-        <w:t>c’est uniquement la reproduction qui définit la présence ou non d’un caractère à la prochaine génération</w:t>
-      </w:r>
-      <w:r>
-        <w:rPr>
-          <w:color w:val="000000" w:themeColor="text1"/>
-        </w:rPr>
-        <w:t xml:space="preserve"> et l</w:t>
-      </w:r>
-      <w:r>
-        <w:rPr>
-          <w:color w:val="000000" w:themeColor="text1"/>
-        </w:rPr>
-        <w:t xml:space="preserve">es </w:t>
-      </w:r>
-      <w:r>
-        <w:rPr>
-          <w:color w:val="000000" w:themeColor="text1"/>
-        </w:rPr>
-        <w:t xml:space="preserve">espèces ne conservent pas </w:t>
-      </w:r>
-      <w:r>
-        <w:rPr>
-          <w:color w:val="000000" w:themeColor="text1"/>
-        </w:rPr>
-        <w:t xml:space="preserve">toujours </w:t>
-      </w:r>
-      <w:r>
-        <w:rPr>
-          <w:color w:val="000000" w:themeColor="text1"/>
-        </w:rPr>
-        <w:t>les mutations fonctionnelles</w:t>
-      </w:r>
-      <w:r>
-        <w:rPr>
-          <w:color w:val="000000" w:themeColor="text1"/>
-        </w:rPr>
-        <w:t xml:space="preserve">. </w:t>
-      </w:r>
-      <w:r>
-        <w:rPr>
-          <w:color w:val="000000" w:themeColor="text1"/>
-        </w:rPr>
-        <w:t>C</w:t>
-      </w:r>
-      <w:r>
-        <w:rPr>
-          <w:color w:val="000000" w:themeColor="text1"/>
-        </w:rPr>
-        <w:t xml:space="preserve">ertains caractères handicapant pour la survie des individus sont conservés par la sélection naturelle.  </w:t>
-      </w:r>
-      <w:r>
-        <w:rPr>
-          <w:color w:val="000000" w:themeColor="text1"/>
-        </w:rPr>
-        <w:t>Par exemple, la couleur (</w:t>
-      </w:r>
-      <w:r>
-        <w:rPr>
-          <w:color w:val="000000" w:themeColor="text1"/>
-        </w:rPr>
-        <w:t xml:space="preserve">du plumage de certains </w:t>
-      </w:r>
-      <w:r>
-        <w:rPr>
-          <w:color w:val="000000" w:themeColor="text1"/>
-        </w:rPr>
-        <w:t xml:space="preserve">oiseaux, </w:t>
-      </w:r>
-      <w:r>
-        <w:rPr>
-          <w:color w:val="000000" w:themeColor="text1"/>
-        </w:rPr>
-        <w:t xml:space="preserve">des ailes chez certains </w:t>
-      </w:r>
-      <w:r>
-        <w:rPr>
-          <w:color w:val="000000" w:themeColor="text1"/>
-        </w:rPr>
-        <w:t>papillons…</w:t>
-      </w:r>
-      <w:r>
-        <w:rPr>
-          <w:color w:val="000000" w:themeColor="text1"/>
-        </w:rPr>
-        <w:t xml:space="preserve">) </w:t>
-      </w:r>
-      <w:r>
-        <w:rPr>
-          <w:color w:val="000000" w:themeColor="text1"/>
-        </w:rPr>
-        <w:t xml:space="preserve">notamment </w:t>
-      </w:r>
-      <w:r>
-        <w:rPr>
-          <w:color w:val="000000" w:themeColor="text1"/>
-        </w:rPr>
-        <w:t>chez les males les rendent extrêmement visibles par leur prédateur ce qui diminue</w:t>
-      </w:r>
-      <w:r>
-        <w:rPr>
-          <w:color w:val="000000" w:themeColor="text1"/>
-        </w:rPr>
-        <w:t xml:space="preserve"> fortement</w:t>
-      </w:r>
-      <w:r>
-        <w:rPr>
-          <w:color w:val="000000" w:themeColor="text1"/>
-        </w:rPr>
-        <w:t xml:space="preserve"> leur survie</w:t>
-      </w:r>
-      <w:r>
-        <w:rPr>
-          <w:color w:val="000000" w:themeColor="text1"/>
-        </w:rPr>
-        <w:t>.</w:t>
-      </w:r>
-      <w:r>
-        <w:rPr>
-          <w:color w:val="000000" w:themeColor="text1"/>
-        </w:rPr>
-        <w:t xml:space="preserve"> A noté </w:t>
-      </w:r>
-      <w:proofErr w:type="gramStart"/>
-      <w:r>
-        <w:rPr>
-          <w:color w:val="000000" w:themeColor="text1"/>
-        </w:rPr>
-        <w:t>que a</w:t>
-      </w:r>
-      <w:proofErr w:type="gramEnd"/>
-      <w:r>
-        <w:rPr>
-          <w:color w:val="000000" w:themeColor="text1"/>
-        </w:rPr>
-        <w:t xml:space="preserve"> mort </w:t>
+        <w:t xml:space="preserve">Or, c’est uniquement la reproduction qui définit la présence ou non d’un caractère à la prochaine génération et les espèces ne conservent pas toujours les mutations fonctionnelles. Certains caractères handicapant pour la survie des individus sont conservés par la sélection naturelle.  Par exemple, la couleur (du plumage de certains oiseaux, des ailes chez certains papillons…) notamment chez les males les rendent extrêmement visibles par leur prédateur ce qui diminue fortement leur survie. A noté que a mort </w:t>
       </w:r>
     </w:p>
     <w:p>
@@ -1636,66 +1181,12 @@
         <w:t xml:space="preserve"> de </w:t>
       </w:r>
       <w:r>
-        <w:t xml:space="preserve">polymorphisme </w:t>
-      </w:r>
-      <w:r>
-        <w:t xml:space="preserve">chez une espèces est liée au fait que </w:t>
-      </w:r>
-      <w:r>
-        <w:t>les individus les plus performant</w:t>
-      </w:r>
-      <w:r>
-        <w:t>s</w:t>
-      </w:r>
-      <w:r>
-        <w:t xml:space="preserve"> dans une population sont de types hétérozygotes</w:t>
-      </w:r>
-      <w:r>
-        <w:t xml:space="preserve"> (A/B)</w:t>
-      </w:r>
-      <w:r>
-        <w:t xml:space="preserve">. </w:t>
-      </w:r>
-      <w:r>
-        <w:t xml:space="preserve">Comme la reproduction est une recombinaison </w:t>
-      </w:r>
-      <w:r>
-        <w:t>génétique, o</w:t>
-      </w:r>
-      <w:r>
-        <w:t>n trouvera alors à c</w:t>
-      </w:r>
-      <w:r>
-        <w:t xml:space="preserve">haque génération </w:t>
-      </w:r>
-      <w:r>
-        <w:t>trois génotypes</w:t>
-      </w:r>
-      <w:r>
-        <w:t xml:space="preserve"> : </w:t>
-      </w:r>
-      <w:r>
-        <w:t>(A/A), (A/B) et (B/B)</w:t>
-      </w:r>
-      <w:r>
-        <w:t>.</w:t>
-      </w:r>
-    </w:p>
-    <w:p>
-      <w:r>
-        <w:t xml:space="preserve">Ce raisonnement </w:t>
-      </w:r>
-      <w:r>
-        <w:t>permettrait</w:t>
-      </w:r>
-      <w:r>
-        <w:t xml:space="preserve"> notamment d’expliquer la présence de comportement altruisme dans le monde vivant</w:t>
-      </w:r>
-      <w:r>
-        <w:t xml:space="preserve"> (Albert Jacquard)</w:t>
-      </w:r>
-      <w:r>
-        <w:t xml:space="preserve">. </w:t>
+        <w:t>polymorphisme chez une espèces est liée au fait que les individus les plus performants dans une population sont de types hétérozygotes (A/B). Comme la reproduction est une recombinaison génétique, on trouvera alors à chaque génération trois génotypes : (A/A), (A/B) et (B/B).</w:t>
+      </w:r>
+    </w:p>
+    <w:p>
+      <w:r>
+        <w:t xml:space="preserve">Ce raisonnement permettrait notamment d’expliquer la présence de comportement altruisme dans le monde vivant (Albert Jacquard). </w:t>
       </w:r>
     </w:p>
     <w:p>
@@ -1826,57 +1317,12 @@
     </w:p>
     <w:p>
       <w:r>
-        <w:t>Nuage de points</w:t>
-      </w:r>
-      <w:r>
-        <w:t> </w:t>
-      </w:r>
-      <w:r>
-        <w:t>: les</w:t>
-      </w:r>
-      <w:r>
-        <w:t xml:space="preserve"> génotype</w:t>
-      </w:r>
-      <w:r>
-        <w:t>s</w:t>
-      </w:r>
-      <w:r>
-        <w:t xml:space="preserve"> des descendant</w:t>
-      </w:r>
-      <w:r>
-        <w:t>s</w:t>
-      </w:r>
-      <w:r>
-        <w:t xml:space="preserve"> </w:t>
-      </w:r>
-      <w:r>
-        <w:t xml:space="preserve">représentés </w:t>
-      </w:r>
-      <w:r>
-        <w:t xml:space="preserve">en fonction </w:t>
-      </w:r>
-      <w:r>
-        <w:t xml:space="preserve">de ceux </w:t>
-      </w:r>
-      <w:r>
-        <w:t>parenta</w:t>
-      </w:r>
-      <w:r>
-        <w:t>ux</w:t>
-      </w:r>
-      <w:r>
-        <w:t xml:space="preserve"> avec droite de régression</w:t>
-      </w:r>
-    </w:p>
-    <w:p>
-      <w:r>
-        <w:t>Héritabilité d</w:t>
-      </w:r>
-      <w:r>
-        <w:t>’un</w:t>
-      </w:r>
-      <w:r>
-        <w:t xml:space="preserve"> caractère noté </w:t>
+        <w:t>Nuage de points : les génotypes des descendants représentés en fonction de ceux parentaux avec droite de régression</w:t>
+      </w:r>
+    </w:p>
+    <w:p>
+      <w:r>
+        <w:t xml:space="preserve">Héritabilité d’un caractère noté </w:t>
       </w:r>
       <m:oMath>
         <m:sSup>
@@ -1979,10 +1425,7 @@
         </m:f>
       </m:oMath>
       <w:r>
-        <w:t xml:space="preserve"> interprété la proportion de génétique</w:t>
-      </w:r>
-      <w:r>
-        <w:t>.</w:t>
+        <w:t xml:space="preserve"> interprété la proportion de génétique.</w:t>
       </w:r>
     </w:p>
     <w:p>
@@ -2039,10 +1482,7 @@
         <w:pStyle w:val="Citationintense"/>
       </w:pPr>
       <w:r>
-        <w:t>P</w:t>
-      </w:r>
-      <w:r>
-        <w:t xml:space="preserve">our une droite de régression cela correspond au coefficient de régression noté </w:t>
+        <w:t xml:space="preserve">Pour une droite de régression cela correspond au coefficient de régression noté </w:t>
       </w:r>
       <m:oMath>
         <m:r>
@@ -2056,7 +1496,6 @@
             <m:ctrlPr>
               <w:rPr>
                 <w:rFonts w:ascii="Cambria Math" w:hAnsi="Cambria Math"/>
-                <w:i/>
                 <w:color w:val="auto"/>
               </w:rPr>
             </m:ctrlPr>
@@ -2067,7 +1506,6 @@
                 <m:ctrlPr>
                   <w:rPr>
                     <w:rFonts w:ascii="Cambria Math" w:hAnsi="Cambria Math"/>
-                    <w:i/>
                     <w:color w:val="auto"/>
                   </w:rPr>
                 </m:ctrlPr>
@@ -2100,7 +1538,6 @@
                 <m:ctrlPr>
                   <w:rPr>
                     <w:rFonts w:ascii="Cambria Math" w:hAnsi="Cambria Math"/>
-                    <w:i/>
                     <w:color w:val="auto"/>
                   </w:rPr>
                 </m:ctrlPr>
@@ -2129,7 +1566,6 @@
                 <m:ctrlPr>
                   <w:rPr>
                     <w:rFonts w:ascii="Cambria Math" w:hAnsi="Cambria Math"/>
-                    <w:i/>
                     <w:color w:val="auto"/>
                   </w:rPr>
                 </m:ctrlPr>
@@ -2162,7 +1598,6 @@
                 <m:ctrlPr>
                   <w:rPr>
                     <w:rFonts w:ascii="Cambria Math" w:hAnsi="Cambria Math"/>
-                    <w:i/>
                     <w:color w:val="auto"/>
                   </w:rPr>
                 </m:ctrlPr>
@@ -2193,13 +1628,7 @@
     </w:p>
     <w:p>
       <w:r>
-        <w:t>La s</w:t>
-      </w:r>
-      <w:r>
-        <w:t>élection</w:t>
-      </w:r>
-      <w:r>
-        <w:t xml:space="preserve"> entre les individus est faite :</w:t>
+        <w:t>La sélection entre les individus est faite :</w:t>
       </w:r>
     </w:p>
     <w:tbl>
@@ -2275,57 +1704,21 @@
         <w:rPr>
           <w:rStyle w:val="Accentuation"/>
         </w:rPr>
-        <w:t>Sélection</w:t>
-      </w:r>
+        <w:t>Sélection disruptive</w:t>
+      </w:r>
+      <w:r>
+        <w:t xml:space="preserve"> spécialisation entraine la création de groupes différents.</w:t>
+      </w:r>
+    </w:p>
+    <w:p>
       <w:r>
         <w:rPr>
           <w:rStyle w:val="Accentuation"/>
         </w:rPr>
-        <w:t xml:space="preserve"> disruptive</w:t>
-      </w:r>
-      <w:r>
-        <w:t xml:space="preserve"> </w:t>
-      </w:r>
-      <w:r>
-        <w:t>spécialisation</w:t>
-      </w:r>
-      <w:r>
-        <w:t xml:space="preserve"> entraine la </w:t>
-      </w:r>
-      <w:r>
-        <w:t>création</w:t>
-      </w:r>
-      <w:r>
-        <w:t xml:space="preserve"> de groupes différents</w:t>
-      </w:r>
-      <w:r>
-        <w:t>.</w:t>
-      </w:r>
-    </w:p>
-    <w:p>
-      <w:r>
-        <w:rPr>
-          <w:rStyle w:val="Accentuation"/>
-        </w:rPr>
-        <w:t>Radiation adaptative</w:t>
-      </w:r>
-      <w:r>
-        <w:rPr>
-          <w:rStyle w:val="Accentuation"/>
-        </w:rPr>
-        <w:t xml:space="preserve"> </w:t>
-      </w:r>
-      <w:r>
-        <w:t>création de nombreuses espèces à partir d’une seul</w:t>
-      </w:r>
-      <w:r>
-        <w:t>e</w:t>
-      </w:r>
-      <w:r>
-        <w:t>.</w:t>
-      </w:r>
-      <w:r>
-        <w:t xml:space="preserve"> </w:t>
+        <w:t xml:space="preserve">Radiation adaptative </w:t>
+      </w:r>
+      <w:r>
+        <w:t xml:space="preserve">création de nombreuses espèces à partir d’une seule. </w:t>
       </w:r>
     </w:p>
     <w:sectPr>
@@ -2340,7 +1733,7 @@
 </file>
 
 <file path=word/endnotes.xml><?xml version="1.0" encoding="utf-8"?>
-<w:endnotes xmlns:wpc="http://schemas.microsoft.com/office/word/2010/wordprocessingCanvas" xmlns:cx="http://schemas.microsoft.com/office/drawing/2014/chartex" xmlns:cx1="http://schemas.microsoft.com/office/drawing/2015/9/8/chartex" xmlns:cx2="http://schemas.microsoft.com/office/drawing/2015/10/21/chartex" xmlns:cx3="http://schemas.microsoft.com/office/drawing/2016/5/9/chartex" xmlns:cx4="http://schemas.microsoft.com/office/drawing/2016/5/10/chartex" xmlns:cx5="http://schemas.microsoft.com/office/drawing/2016/5/11/chartex" xmlns:cx6="http://schemas.microsoft.com/office/drawing/2016/5/12/chartex" xmlns:cx7="http://schemas.microsoft.com/office/drawing/2016/5/13/chartex" xmlns:cx8="http://schemas.microsoft.com/office/drawing/2016/5/14/chartex" xmlns:mc="http://schemas.openxmlformats.org/markup-compatibility/2006" xmlns:aink="http://schemas.microsoft.com/office/drawing/2016/ink" xmlns:am3d="http://schemas.microsoft.com/office/drawing/2017/model3d" xmlns:o="urn:schemas-microsoft-com:office:office" xmlns:r="http://schemas.openxmlformats.org/officeDocument/2006/relationships" xmlns:m="http://schemas.openxmlformats.org/officeDocument/2006/math" xmlns:v="urn:schemas-microsoft-com:vml" xmlns:wp14="http://schemas.microsoft.com/office/word/2010/wordprocessingDrawing" xmlns:wp="http://schemas.openxmlformats.org/drawingml/2006/wordprocessingDrawing" xmlns:w10="urn:schemas-microsoft-com:office:word" xmlns:w="http://schemas.openxmlformats.org/wordprocessingml/2006/main" xmlns:w14="http://schemas.microsoft.com/office/word/2010/wordml" xmlns:w15="http://schemas.microsoft.com/office/word/2012/wordml" xmlns:w16cex="http://schemas.microsoft.com/office/word/2018/wordml/cex" xmlns:w16cid="http://schemas.microsoft.com/office/word/2016/wordml/cid" xmlns:w16="http://schemas.microsoft.com/office/word/2018/wordml" xmlns:w16se="http://schemas.microsoft.com/office/word/2015/wordml/symex" xmlns:wpg="http://schemas.microsoft.com/office/word/2010/wordprocessingGroup" xmlns:wpi="http://schemas.microsoft.com/office/word/2010/wordprocessingInk" xmlns:wne="http://schemas.microsoft.com/office/word/2006/wordml" xmlns:wps="http://schemas.microsoft.com/office/word/2010/wordprocessingShape" mc:Ignorable="w14 w15 w16se w16cid w16 w16cex wp14">
+<w:endnotes xmlns:wpc="http://schemas.microsoft.com/office/word/2010/wordprocessingCanvas" xmlns:cx="http://schemas.microsoft.com/office/drawing/2014/chartex" xmlns:cx1="http://schemas.microsoft.com/office/drawing/2015/9/8/chartex" xmlns:cx2="http://schemas.microsoft.com/office/drawing/2015/10/21/chartex" xmlns:cx3="http://schemas.microsoft.com/office/drawing/2016/5/9/chartex" xmlns:cx4="http://schemas.microsoft.com/office/drawing/2016/5/10/chartex" xmlns:cx5="http://schemas.microsoft.com/office/drawing/2016/5/11/chartex" xmlns:cx6="http://schemas.microsoft.com/office/drawing/2016/5/12/chartex" xmlns:cx7="http://schemas.microsoft.com/office/drawing/2016/5/13/chartex" xmlns:cx8="http://schemas.microsoft.com/office/drawing/2016/5/14/chartex" xmlns:mc="http://schemas.openxmlformats.org/markup-compatibility/2006" xmlns:aink="http://schemas.microsoft.com/office/drawing/2016/ink" xmlns:am3d="http://schemas.microsoft.com/office/drawing/2017/model3d" xmlns:o="urn:schemas-microsoft-com:office:office" xmlns:r="http://schemas.openxmlformats.org/officeDocument/2006/relationships" xmlns:m="http://schemas.openxmlformats.org/officeDocument/2006/math" xmlns:v="urn:schemas-microsoft-com:vml" xmlns:wp14="http://schemas.microsoft.com/office/word/2010/wordprocessingDrawing" xmlns:wp="http://schemas.openxmlformats.org/drawingml/2006/wordprocessingDrawing" xmlns:w10="urn:schemas-microsoft-com:office:word" xmlns:w="http://schemas.openxmlformats.org/wordprocessingml/2006/main" xmlns:w14="http://schemas.microsoft.com/office/word/2010/wordml" xmlns:w15="http://schemas.microsoft.com/office/word/2012/wordml" xmlns:w16cex="http://schemas.microsoft.com/office/word/2018/wordml/cex" xmlns:w16cid="http://schemas.microsoft.com/office/word/2016/wordml/cid" xmlns:w16="http://schemas.microsoft.com/office/word/2018/wordml" xmlns:w16sdtdh="http://schemas.microsoft.com/office/word/2020/wordml/sdtdatahash" xmlns:w16se="http://schemas.microsoft.com/office/word/2015/wordml/symex" xmlns:wpg="http://schemas.microsoft.com/office/word/2010/wordprocessingGroup" xmlns:wpi="http://schemas.microsoft.com/office/word/2010/wordprocessingInk" xmlns:wne="http://schemas.microsoft.com/office/word/2006/wordml" xmlns:wps="http://schemas.microsoft.com/office/word/2010/wordprocessingShape" mc:Ignorable="w14 w15 w16se w16cid w16 w16cex w16sdtdh wp14">
   <w:endnote w:type="separator" w:id="-1">
     <w:p>
       <w:pPr>
@@ -2365,7 +1758,7 @@
 </file>
 
 <file path=word/footer1.xml><?xml version="1.0" encoding="utf-8"?>
-<w:ftr xmlns:wpc="http://schemas.microsoft.com/office/word/2010/wordprocessingCanvas" xmlns:cx="http://schemas.microsoft.com/office/drawing/2014/chartex" xmlns:cx1="http://schemas.microsoft.com/office/drawing/2015/9/8/chartex" xmlns:cx2="http://schemas.microsoft.com/office/drawing/2015/10/21/chartex" xmlns:cx3="http://schemas.microsoft.com/office/drawing/2016/5/9/chartex" xmlns:cx4="http://schemas.microsoft.com/office/drawing/2016/5/10/chartex" xmlns:cx5="http://schemas.microsoft.com/office/drawing/2016/5/11/chartex" xmlns:cx6="http://schemas.microsoft.com/office/drawing/2016/5/12/chartex" xmlns:cx7="http://schemas.microsoft.com/office/drawing/2016/5/13/chartex" xmlns:cx8="http://schemas.microsoft.com/office/drawing/2016/5/14/chartex" xmlns:mc="http://schemas.openxmlformats.org/markup-compatibility/2006" xmlns:aink="http://schemas.microsoft.com/office/drawing/2016/ink" xmlns:am3d="http://schemas.microsoft.com/office/drawing/2017/model3d" xmlns:o="urn:schemas-microsoft-com:office:office" xmlns:r="http://schemas.openxmlformats.org/officeDocument/2006/relationships" xmlns:m="http://schemas.openxmlformats.org/officeDocument/2006/math" xmlns:v="urn:schemas-microsoft-com:vml" xmlns:wp14="http://schemas.microsoft.com/office/word/2010/wordprocessingDrawing" xmlns:wp="http://schemas.openxmlformats.org/drawingml/2006/wordprocessingDrawing" xmlns:w10="urn:schemas-microsoft-com:office:word" xmlns:w="http://schemas.openxmlformats.org/wordprocessingml/2006/main" xmlns:w14="http://schemas.microsoft.com/office/word/2010/wordml" xmlns:w15="http://schemas.microsoft.com/office/word/2012/wordml" xmlns:w16cex="http://schemas.microsoft.com/office/word/2018/wordml/cex" xmlns:w16cid="http://schemas.microsoft.com/office/word/2016/wordml/cid" xmlns:w16="http://schemas.microsoft.com/office/word/2018/wordml" xmlns:w16se="http://schemas.microsoft.com/office/word/2015/wordml/symex" xmlns:wpg="http://schemas.microsoft.com/office/word/2010/wordprocessingGroup" xmlns:wpi="http://schemas.microsoft.com/office/word/2010/wordprocessingInk" xmlns:wne="http://schemas.microsoft.com/office/word/2006/wordml" xmlns:wps="http://schemas.microsoft.com/office/word/2010/wordprocessingShape" mc:Ignorable="w14 w15 w16se w16cid w16 w16cex wp14">
+<w:ftr xmlns:wpc="http://schemas.microsoft.com/office/word/2010/wordprocessingCanvas" xmlns:cx="http://schemas.microsoft.com/office/drawing/2014/chartex" xmlns:cx1="http://schemas.microsoft.com/office/drawing/2015/9/8/chartex" xmlns:cx2="http://schemas.microsoft.com/office/drawing/2015/10/21/chartex" xmlns:cx3="http://schemas.microsoft.com/office/drawing/2016/5/9/chartex" xmlns:cx4="http://schemas.microsoft.com/office/drawing/2016/5/10/chartex" xmlns:cx5="http://schemas.microsoft.com/office/drawing/2016/5/11/chartex" xmlns:cx6="http://schemas.microsoft.com/office/drawing/2016/5/12/chartex" xmlns:cx7="http://schemas.microsoft.com/office/drawing/2016/5/13/chartex" xmlns:cx8="http://schemas.microsoft.com/office/drawing/2016/5/14/chartex" xmlns:mc="http://schemas.openxmlformats.org/markup-compatibility/2006" xmlns:aink="http://schemas.microsoft.com/office/drawing/2016/ink" xmlns:am3d="http://schemas.microsoft.com/office/drawing/2017/model3d" xmlns:o="urn:schemas-microsoft-com:office:office" xmlns:r="http://schemas.openxmlformats.org/officeDocument/2006/relationships" xmlns:m="http://schemas.openxmlformats.org/officeDocument/2006/math" xmlns:v="urn:schemas-microsoft-com:vml" xmlns:wp14="http://schemas.microsoft.com/office/word/2010/wordprocessingDrawing" xmlns:wp="http://schemas.openxmlformats.org/drawingml/2006/wordprocessingDrawing" xmlns:w10="urn:schemas-microsoft-com:office:word" xmlns:w="http://schemas.openxmlformats.org/wordprocessingml/2006/main" xmlns:w14="http://schemas.microsoft.com/office/word/2010/wordml" xmlns:w15="http://schemas.microsoft.com/office/word/2012/wordml" xmlns:w16cex="http://schemas.microsoft.com/office/word/2018/wordml/cex" xmlns:w16cid="http://schemas.microsoft.com/office/word/2016/wordml/cid" xmlns:w16="http://schemas.microsoft.com/office/word/2018/wordml" xmlns:w16sdtdh="http://schemas.microsoft.com/office/word/2020/wordml/sdtdatahash" xmlns:w16se="http://schemas.microsoft.com/office/word/2015/wordml/symex" xmlns:wpg="http://schemas.microsoft.com/office/word/2010/wordprocessingGroup" xmlns:wpi="http://schemas.microsoft.com/office/word/2010/wordprocessingInk" xmlns:wne="http://schemas.microsoft.com/office/word/2006/wordml" xmlns:wps="http://schemas.microsoft.com/office/word/2010/wordprocessingShape" mc:Ignorable="w14 w15 w16se w16cid w16 w16cex w16sdtdh wp14">
   <w:p>
     <w:pPr>
       <w:pStyle w:val="Pieddepage"/>
@@ -2402,7 +1795,7 @@
 </file>
 
 <file path=word/footnotes.xml><?xml version="1.0" encoding="utf-8"?>
-<w:footnotes xmlns:wpc="http://schemas.microsoft.com/office/word/2010/wordprocessingCanvas" xmlns:cx="http://schemas.microsoft.com/office/drawing/2014/chartex" xmlns:cx1="http://schemas.microsoft.com/office/drawing/2015/9/8/chartex" xmlns:cx2="http://schemas.microsoft.com/office/drawing/2015/10/21/chartex" xmlns:cx3="http://schemas.microsoft.com/office/drawing/2016/5/9/chartex" xmlns:cx4="http://schemas.microsoft.com/office/drawing/2016/5/10/chartex" xmlns:cx5="http://schemas.microsoft.com/office/drawing/2016/5/11/chartex" xmlns:cx6="http://schemas.microsoft.com/office/drawing/2016/5/12/chartex" xmlns:cx7="http://schemas.microsoft.com/office/drawing/2016/5/13/chartex" xmlns:cx8="http://schemas.microsoft.com/office/drawing/2016/5/14/chartex" xmlns:mc="http://schemas.openxmlformats.org/markup-compatibility/2006" xmlns:aink="http://schemas.microsoft.com/office/drawing/2016/ink" xmlns:am3d="http://schemas.microsoft.com/office/drawing/2017/model3d" xmlns:o="urn:schemas-microsoft-com:office:office" xmlns:r="http://schemas.openxmlformats.org/officeDocument/2006/relationships" xmlns:m="http://schemas.openxmlformats.org/officeDocument/2006/math" xmlns:v="urn:schemas-microsoft-com:vml" xmlns:wp14="http://schemas.microsoft.com/office/word/2010/wordprocessingDrawing" xmlns:wp="http://schemas.openxmlformats.org/drawingml/2006/wordprocessingDrawing" xmlns:w10="urn:schemas-microsoft-com:office:word" xmlns:w="http://schemas.openxmlformats.org/wordprocessingml/2006/main" xmlns:w14="http://schemas.microsoft.com/office/word/2010/wordml" xmlns:w15="http://schemas.microsoft.com/office/word/2012/wordml" xmlns:w16cex="http://schemas.microsoft.com/office/word/2018/wordml/cex" xmlns:w16cid="http://schemas.microsoft.com/office/word/2016/wordml/cid" xmlns:w16="http://schemas.microsoft.com/office/word/2018/wordml" xmlns:w16se="http://schemas.microsoft.com/office/word/2015/wordml/symex" xmlns:wpg="http://schemas.microsoft.com/office/word/2010/wordprocessingGroup" xmlns:wpi="http://schemas.microsoft.com/office/word/2010/wordprocessingInk" xmlns:wne="http://schemas.microsoft.com/office/word/2006/wordml" xmlns:wps="http://schemas.microsoft.com/office/word/2010/wordprocessingShape" mc:Ignorable="w14 w15 w16se w16cid w16 w16cex wp14">
+<w:footnotes xmlns:wpc="http://schemas.microsoft.com/office/word/2010/wordprocessingCanvas" xmlns:cx="http://schemas.microsoft.com/office/drawing/2014/chartex" xmlns:cx1="http://schemas.microsoft.com/office/drawing/2015/9/8/chartex" xmlns:cx2="http://schemas.microsoft.com/office/drawing/2015/10/21/chartex" xmlns:cx3="http://schemas.microsoft.com/office/drawing/2016/5/9/chartex" xmlns:cx4="http://schemas.microsoft.com/office/drawing/2016/5/10/chartex" xmlns:cx5="http://schemas.microsoft.com/office/drawing/2016/5/11/chartex" xmlns:cx6="http://schemas.microsoft.com/office/drawing/2016/5/12/chartex" xmlns:cx7="http://schemas.microsoft.com/office/drawing/2016/5/13/chartex" xmlns:cx8="http://schemas.microsoft.com/office/drawing/2016/5/14/chartex" xmlns:mc="http://schemas.openxmlformats.org/markup-compatibility/2006" xmlns:aink="http://schemas.microsoft.com/office/drawing/2016/ink" xmlns:am3d="http://schemas.microsoft.com/office/drawing/2017/model3d" xmlns:o="urn:schemas-microsoft-com:office:office" xmlns:r="http://schemas.openxmlformats.org/officeDocument/2006/relationships" xmlns:m="http://schemas.openxmlformats.org/officeDocument/2006/math" xmlns:v="urn:schemas-microsoft-com:vml" xmlns:wp14="http://schemas.microsoft.com/office/word/2010/wordprocessingDrawing" xmlns:wp="http://schemas.openxmlformats.org/drawingml/2006/wordprocessingDrawing" xmlns:w10="urn:schemas-microsoft-com:office:word" xmlns:w="http://schemas.openxmlformats.org/wordprocessingml/2006/main" xmlns:w14="http://schemas.microsoft.com/office/word/2010/wordml" xmlns:w15="http://schemas.microsoft.com/office/word/2012/wordml" xmlns:w16cex="http://schemas.microsoft.com/office/word/2018/wordml/cex" xmlns:w16cid="http://schemas.microsoft.com/office/word/2016/wordml/cid" xmlns:w16="http://schemas.microsoft.com/office/word/2018/wordml" xmlns:w16sdtdh="http://schemas.microsoft.com/office/word/2020/wordml/sdtdatahash" xmlns:w16se="http://schemas.microsoft.com/office/word/2015/wordml/symex" xmlns:wpg="http://schemas.microsoft.com/office/word/2010/wordprocessingGroup" xmlns:wpi="http://schemas.microsoft.com/office/word/2010/wordprocessingInk" xmlns:wne="http://schemas.microsoft.com/office/word/2006/wordml" xmlns:wps="http://schemas.microsoft.com/office/word/2010/wordprocessingShape" mc:Ignorable="w14 w15 w16se w16cid w16 w16cex w16sdtdh wp14">
   <w:footnote w:type="separator" w:id="-1">
     <w:p>
       <w:pPr>
@@ -2427,7 +1820,7 @@
 </file>
 
 <file path=word/numbering.xml><?xml version="1.0" encoding="utf-8"?>
-<w:numbering xmlns:wpc="http://schemas.microsoft.com/office/word/2010/wordprocessingCanvas" xmlns:cx="http://schemas.microsoft.com/office/drawing/2014/chartex" xmlns:cx1="http://schemas.microsoft.com/office/drawing/2015/9/8/chartex" xmlns:cx2="http://schemas.microsoft.com/office/drawing/2015/10/21/chartex" xmlns:cx3="http://schemas.microsoft.com/office/drawing/2016/5/9/chartex" xmlns:cx4="http://schemas.microsoft.com/office/drawing/2016/5/10/chartex" xmlns:cx5="http://schemas.microsoft.com/office/drawing/2016/5/11/chartex" xmlns:cx6="http://schemas.microsoft.com/office/drawing/2016/5/12/chartex" xmlns:cx7="http://schemas.microsoft.com/office/drawing/2016/5/13/chartex" xmlns:cx8="http://schemas.microsoft.com/office/drawing/2016/5/14/chartex" xmlns:mc="http://schemas.openxmlformats.org/markup-compatibility/2006" xmlns:aink="http://schemas.microsoft.com/office/drawing/2016/ink" xmlns:am3d="http://schemas.microsoft.com/office/drawing/2017/model3d" xmlns:o="urn:schemas-microsoft-com:office:office" xmlns:r="http://schemas.openxmlformats.org/officeDocument/2006/relationships" xmlns:m="http://schemas.openxmlformats.org/officeDocument/2006/math" xmlns:v="urn:schemas-microsoft-com:vml" xmlns:wp14="http://schemas.microsoft.com/office/word/2010/wordprocessingDrawing" xmlns:wp="http://schemas.openxmlformats.org/drawingml/2006/wordprocessingDrawing" xmlns:w10="urn:schemas-microsoft-com:office:word" xmlns:w="http://schemas.openxmlformats.org/wordprocessingml/2006/main" xmlns:w14="http://schemas.microsoft.com/office/word/2010/wordml" xmlns:w15="http://schemas.microsoft.com/office/word/2012/wordml" xmlns:w16cex="http://schemas.microsoft.com/office/word/2018/wordml/cex" xmlns:w16cid="http://schemas.microsoft.com/office/word/2016/wordml/cid" xmlns:w16="http://schemas.microsoft.com/office/word/2018/wordml" xmlns:w16se="http://schemas.microsoft.com/office/word/2015/wordml/symex" xmlns:wpg="http://schemas.microsoft.com/office/word/2010/wordprocessingGroup" xmlns:wpi="http://schemas.microsoft.com/office/word/2010/wordprocessingInk" xmlns:wne="http://schemas.microsoft.com/office/word/2006/wordml" xmlns:wps="http://schemas.microsoft.com/office/word/2010/wordprocessingShape" mc:Ignorable="w14 w15 w16se w16cid w16 w16cex wp14">
+<w:numbering xmlns:wpc="http://schemas.microsoft.com/office/word/2010/wordprocessingCanvas" xmlns:cx="http://schemas.microsoft.com/office/drawing/2014/chartex" xmlns:cx1="http://schemas.microsoft.com/office/drawing/2015/9/8/chartex" xmlns:cx2="http://schemas.microsoft.com/office/drawing/2015/10/21/chartex" xmlns:cx3="http://schemas.microsoft.com/office/drawing/2016/5/9/chartex" xmlns:cx4="http://schemas.microsoft.com/office/drawing/2016/5/10/chartex" xmlns:cx5="http://schemas.microsoft.com/office/drawing/2016/5/11/chartex" xmlns:cx6="http://schemas.microsoft.com/office/drawing/2016/5/12/chartex" xmlns:cx7="http://schemas.microsoft.com/office/drawing/2016/5/13/chartex" xmlns:cx8="http://schemas.microsoft.com/office/drawing/2016/5/14/chartex" xmlns:mc="http://schemas.openxmlformats.org/markup-compatibility/2006" xmlns:aink="http://schemas.microsoft.com/office/drawing/2016/ink" xmlns:am3d="http://schemas.microsoft.com/office/drawing/2017/model3d" xmlns:o="urn:schemas-microsoft-com:office:office" xmlns:r="http://schemas.openxmlformats.org/officeDocument/2006/relationships" xmlns:m="http://schemas.openxmlformats.org/officeDocument/2006/math" xmlns:v="urn:schemas-microsoft-com:vml" xmlns:wp14="http://schemas.microsoft.com/office/word/2010/wordprocessingDrawing" xmlns:wp="http://schemas.openxmlformats.org/drawingml/2006/wordprocessingDrawing" xmlns:w10="urn:schemas-microsoft-com:office:word" xmlns:w="http://schemas.openxmlformats.org/wordprocessingml/2006/main" xmlns:w14="http://schemas.microsoft.com/office/word/2010/wordml" xmlns:w15="http://schemas.microsoft.com/office/word/2012/wordml" xmlns:w16cex="http://schemas.microsoft.com/office/word/2018/wordml/cex" xmlns:w16cid="http://schemas.microsoft.com/office/word/2016/wordml/cid" xmlns:w16="http://schemas.microsoft.com/office/word/2018/wordml" xmlns:w16sdtdh="http://schemas.microsoft.com/office/word/2020/wordml/sdtdatahash" xmlns:w16se="http://schemas.microsoft.com/office/word/2015/wordml/symex" xmlns:wpg="http://schemas.microsoft.com/office/word/2010/wordprocessingGroup" xmlns:wpi="http://schemas.microsoft.com/office/word/2010/wordprocessingInk" xmlns:wne="http://schemas.microsoft.com/office/word/2006/wordml" xmlns:wps="http://schemas.microsoft.com/office/word/2010/wordprocessingShape" mc:Ignorable="w14 w15 w16se w16cid w16 w16cex w16sdtdh wp14">
   <w:abstractNum w:abstractNumId="0" w15:restartNumberingAfterBreak="0">
     <w:nsid w:val="077F5054"/>
     <w:multiLevelType w:val="hybridMultilevel"/>
@@ -4124,7 +3517,7 @@
 </file>
 
 <file path=word/styles.xml><?xml version="1.0" encoding="utf-8"?>
-<w:styles xmlns:mc="http://schemas.openxmlformats.org/markup-compatibility/2006" xmlns:r="http://schemas.openxmlformats.org/officeDocument/2006/relationships" xmlns:w="http://schemas.openxmlformats.org/wordprocessingml/2006/main" xmlns:w14="http://schemas.microsoft.com/office/word/2010/wordml" xmlns:w15="http://schemas.microsoft.com/office/word/2012/wordml" xmlns:w16cex="http://schemas.microsoft.com/office/word/2018/wordml/cex" xmlns:w16cid="http://schemas.microsoft.com/office/word/2016/wordml/cid" xmlns:w16="http://schemas.microsoft.com/office/word/2018/wordml" xmlns:w16se="http://schemas.microsoft.com/office/word/2015/wordml/symex" mc:Ignorable="w14 w15 w16se w16cid w16 w16cex">
+<w:styles xmlns:mc="http://schemas.openxmlformats.org/markup-compatibility/2006" xmlns:r="http://schemas.openxmlformats.org/officeDocument/2006/relationships" xmlns:w="http://schemas.openxmlformats.org/wordprocessingml/2006/main" xmlns:w14="http://schemas.microsoft.com/office/word/2010/wordml" xmlns:w15="http://schemas.microsoft.com/office/word/2012/wordml" xmlns:w16cex="http://schemas.microsoft.com/office/word/2018/wordml/cex" xmlns:w16cid="http://schemas.microsoft.com/office/word/2016/wordml/cid" xmlns:w16="http://schemas.microsoft.com/office/word/2018/wordml" xmlns:w16sdtdh="http://schemas.microsoft.com/office/word/2020/wordml/sdtdatahash" xmlns:w16se="http://schemas.microsoft.com/office/word/2015/wordml/symex" mc:Ignorable="w14 w15 w16se w16cid w16 w16cex w16sdtdh">
   <w:docDefaults>
     <w:rPrDefault>
       <w:rPr>
@@ -4521,7 +3914,9 @@
   <w:style w:type="paragraph" w:default="1" w:styleId="Normal">
     <w:name w:val="Normal"/>
     <w:qFormat/>
-    <w:rsid w:val="007B639C"/>
+    <w:pPr>
+      <w:jc w:val="both"/>
+    </w:pPr>
     <w:rPr>
       <w:rFonts w:ascii="Open Sans Light" w:hAnsi="Open Sans Light"/>
     </w:rPr>
@@ -4534,7 +3929,6 @@
     <w:link w:val="Titre1Car"/>
     <w:uiPriority w:val="9"/>
     <w:qFormat/>
-    <w:rsid w:val="007B639C"/>
     <w:pPr>
       <w:keepNext/>
       <w:keepLines/>
@@ -4561,7 +3955,6 @@
     <w:uiPriority w:val="9"/>
     <w:unhideWhenUsed/>
     <w:qFormat/>
-    <w:rsid w:val="007B639C"/>
     <w:pPr>
       <w:pBdr>
         <w:top w:val="none" w:sz="0" w:space="0" w:color="auto"/>
@@ -4581,7 +3974,6 @@
     <w:uiPriority w:val="9"/>
     <w:unhideWhenUsed/>
     <w:qFormat/>
-    <w:rsid w:val="007B639C"/>
     <w:pPr>
       <w:keepNext/>
       <w:keepLines/>
@@ -4594,6 +3986,28 @@
       <w:sz w:val="20"/>
       <w:szCs w:val="24"/>
       <w:u w:val="single"/>
+    </w:rPr>
+  </w:style>
+  <w:style w:type="paragraph" w:styleId="Titre4">
+    <w:name w:val="heading 4"/>
+    <w:basedOn w:val="Normal"/>
+    <w:next w:val="Normal"/>
+    <w:link w:val="Titre4Car"/>
+    <w:uiPriority w:val="9"/>
+    <w:semiHidden/>
+    <w:unhideWhenUsed/>
+    <w:qFormat/>
+    <w:pPr>
+      <w:keepNext/>
+      <w:keepLines/>
+      <w:spacing w:before="40" w:after="0"/>
+      <w:outlineLvl w:val="3"/>
+    </w:pPr>
+    <w:rPr>
+      <w:rFonts w:asciiTheme="majorHAnsi" w:eastAsiaTheme="majorEastAsia" w:hAnsiTheme="majorHAnsi" w:cstheme="majorBidi"/>
+      <w:i/>
+      <w:iCs/>
+      <w:color w:val="2F5496" w:themeColor="accent1" w:themeShade="BF"/>
     </w:rPr>
   </w:style>
   <w:style w:type="character" w:default="1" w:styleId="Policepardfaut">
@@ -4628,7 +4042,6 @@
     <w:basedOn w:val="Policepardfaut"/>
     <w:uiPriority w:val="99"/>
     <w:semiHidden/>
-    <w:rsid w:val="000A37A2"/>
     <w:rPr>
       <w:color w:val="808080"/>
     </w:rPr>
@@ -4638,7 +4051,6 @@
     <w:basedOn w:val="Normal"/>
     <w:uiPriority w:val="34"/>
     <w:qFormat/>
-    <w:rsid w:val="007B639C"/>
     <w:pPr>
       <w:ind w:left="720"/>
       <w:contextualSpacing/>
@@ -4650,7 +4062,6 @@
     <w:basedOn w:val="Policepardfaut"/>
     <w:link w:val="Titre1"/>
     <w:uiPriority w:val="9"/>
-    <w:rsid w:val="007B639C"/>
     <w:rPr>
       <w:rFonts w:ascii="Open Sans" w:eastAsiaTheme="majorEastAsia" w:hAnsi="Open Sans" w:cstheme="majorBidi"/>
       <w:b/>
@@ -4662,7 +4073,6 @@
     <w:name w:val="Table Grid"/>
     <w:basedOn w:val="TableauNormal"/>
     <w:uiPriority w:val="39"/>
-    <w:rsid w:val="00067B8E"/>
     <w:pPr>
       <w:spacing w:after="0" w:line="240" w:lineRule="auto"/>
     </w:pPr>
@@ -4681,7 +4091,6 @@
     <w:name w:val="List Table 1 Light"/>
     <w:basedOn w:val="TableauNormal"/>
     <w:uiPriority w:val="46"/>
-    <w:rsid w:val="00A96A87"/>
     <w:pPr>
       <w:spacing w:after="0" w:line="240" w:lineRule="auto"/>
     </w:pPr>
@@ -4742,7 +4151,6 @@
     <w:name w:val="List Table 1 Light Accent 1"/>
     <w:basedOn w:val="TableauNormal"/>
     <w:uiPriority w:val="46"/>
-    <w:rsid w:val="00A96A87"/>
     <w:pPr>
       <w:spacing w:after="0" w:line="240" w:lineRule="auto"/>
     </w:pPr>
@@ -4803,7 +4211,6 @@
     <w:name w:val="No Spacing"/>
     <w:uiPriority w:val="1"/>
     <w:qFormat/>
-    <w:rsid w:val="007B639C"/>
     <w:pPr>
       <w:spacing w:after="0" w:line="240" w:lineRule="auto"/>
     </w:pPr>
@@ -4814,7 +4221,6 @@
     <w:basedOn w:val="Policepardfaut"/>
     <w:link w:val="Titre2"/>
     <w:uiPriority w:val="9"/>
-    <w:rsid w:val="007B639C"/>
     <w:rPr>
       <w:rFonts w:ascii="Open Sans" w:eastAsiaTheme="majorEastAsia" w:hAnsi="Open Sans" w:cstheme="majorBidi"/>
       <w:b/>
@@ -4828,7 +4234,6 @@
     <w:link w:val="En-tteCar"/>
     <w:uiPriority w:val="99"/>
     <w:unhideWhenUsed/>
-    <w:rsid w:val="00B902DD"/>
     <w:pPr>
       <w:tabs>
         <w:tab w:val="center" w:pos="4536"/>
@@ -4842,7 +4247,6 @@
     <w:basedOn w:val="Policepardfaut"/>
     <w:link w:val="En-tte"/>
     <w:uiPriority w:val="99"/>
-    <w:rsid w:val="00B902DD"/>
   </w:style>
   <w:style w:type="paragraph" w:styleId="Pieddepage">
     <w:name w:val="footer"/>
@@ -4850,7 +4254,6 @@
     <w:link w:val="PieddepageCar"/>
     <w:uiPriority w:val="99"/>
     <w:unhideWhenUsed/>
-    <w:rsid w:val="00B902DD"/>
     <w:pPr>
       <w:tabs>
         <w:tab w:val="center" w:pos="4536"/>
@@ -4864,13 +4267,11 @@
     <w:basedOn w:val="Policepardfaut"/>
     <w:link w:val="Pieddepage"/>
     <w:uiPriority w:val="99"/>
-    <w:rsid w:val="00B902DD"/>
   </w:style>
   <w:style w:type="paragraph" w:customStyle="1" w:styleId="graphique">
     <w:name w:val="graphique"/>
     <w:basedOn w:val="Normal"/>
     <w:link w:val="graphiqueCar"/>
-    <w:rsid w:val="00067A8C"/>
     <w:pPr>
       <w:spacing w:after="0" w:line="240" w:lineRule="auto"/>
     </w:pPr>
@@ -4879,14 +4280,12 @@
     <w:name w:val="graphique Car"/>
     <w:basedOn w:val="Policepardfaut"/>
     <w:link w:val="graphique"/>
-    <w:rsid w:val="00067A8C"/>
   </w:style>
   <w:style w:type="character" w:customStyle="1" w:styleId="Titre3Car">
     <w:name w:val="Titre 3 Car"/>
     <w:basedOn w:val="Policepardfaut"/>
     <w:link w:val="Titre3"/>
     <w:uiPriority w:val="9"/>
-    <w:rsid w:val="007B639C"/>
     <w:rPr>
       <w:rFonts w:ascii="Open Sans" w:eastAsiaTheme="majorEastAsia" w:hAnsi="Open Sans" w:cstheme="majorBidi"/>
       <w:color w:val="000000" w:themeColor="text1"/>
@@ -4902,7 +4301,6 @@
     <w:link w:val="TitreCar"/>
     <w:uiPriority w:val="10"/>
     <w:qFormat/>
-    <w:rsid w:val="007B639C"/>
     <w:pPr>
       <w:spacing w:after="0" w:line="240" w:lineRule="auto"/>
       <w:contextualSpacing/>
@@ -4920,7 +4318,6 @@
     <w:basedOn w:val="Policepardfaut"/>
     <w:link w:val="Titre"/>
     <w:uiPriority w:val="10"/>
-    <w:rsid w:val="007B639C"/>
     <w:rPr>
       <w:rFonts w:asciiTheme="majorHAnsi" w:eastAsiaTheme="majorEastAsia" w:hAnsiTheme="majorHAnsi" w:cstheme="majorBidi"/>
       <w:spacing w:val="-10"/>
@@ -4934,7 +4331,6 @@
     <w:basedOn w:val="Policepardfaut"/>
     <w:uiPriority w:val="20"/>
     <w:qFormat/>
-    <w:rsid w:val="007B639C"/>
     <w:rPr>
       <w:i w:val="0"/>
       <w:iCs/>
@@ -4946,7 +4342,6 @@
     <w:basedOn w:val="Policepardfaut"/>
     <w:uiPriority w:val="19"/>
     <w:qFormat/>
-    <w:rsid w:val="007B639C"/>
     <w:rPr>
       <w:i/>
       <w:iCs/>
@@ -4958,7 +4353,6 @@
     <w:basedOn w:val="Policepardfaut"/>
     <w:uiPriority w:val="21"/>
     <w:qFormat/>
-    <w:rsid w:val="007B639C"/>
     <w:rPr>
       <w:i/>
       <w:iCs/>
@@ -4969,7 +4363,6 @@
     <w:name w:val="Grid Table Light"/>
     <w:basedOn w:val="TableauNormal"/>
     <w:uiPriority w:val="40"/>
-    <w:rsid w:val="00A1779E"/>
     <w:pPr>
       <w:spacing w:after="0" w:line="240" w:lineRule="auto"/>
     </w:pPr>
@@ -4998,7 +4391,6 @@
     <w:name w:val="Plain Table 1"/>
     <w:basedOn w:val="TableauNormal"/>
     <w:uiPriority w:val="41"/>
-    <w:rsid w:val="00A1779E"/>
     <w:pPr>
       <w:spacing w:after="0" w:line="240" w:lineRule="auto"/>
     </w:pPr>
@@ -5064,20 +4456,19 @@
     <w:link w:val="CitationintenseCar"/>
     <w:uiPriority w:val="30"/>
     <w:qFormat/>
-    <w:rsid w:val="00CD180F"/>
     <w:pPr>
       <w:pBdr>
-        <w:top w:val="single" w:sz="4" w:space="10" w:color="D0CECE" w:themeColor="background2" w:themeShade="E6"/>
-        <w:left w:val="single" w:sz="4" w:space="4" w:color="D0CECE" w:themeColor="background2" w:themeShade="E6"/>
-        <w:bottom w:val="single" w:sz="4" w:space="10" w:color="D0CECE" w:themeColor="background2" w:themeShade="E6"/>
-        <w:right w:val="single" w:sz="4" w:space="4" w:color="D0CECE" w:themeColor="background2" w:themeShade="E6"/>
+        <w:top w:val="single" w:sz="4" w:space="10" w:color="4472C4" w:themeColor="accent1"/>
+        <w:bottom w:val="single" w:sz="4" w:space="10" w:color="4472C4" w:themeColor="accent1"/>
       </w:pBdr>
-      <w:spacing w:before="100" w:beforeAutospacing="1" w:after="100" w:afterAutospacing="1"/>
+      <w:spacing w:before="360" w:after="360"/>
+      <w:ind w:left="864" w:right="864"/>
       <w:jc w:val="center"/>
     </w:pPr>
     <w:rPr>
+      <w:i/>
       <w:iCs/>
-      <w:color w:val="000000" w:themeColor="text1"/>
+      <w:color w:val="4472C4" w:themeColor="accent1"/>
     </w:rPr>
   </w:style>
   <w:style w:type="character" w:customStyle="1" w:styleId="CitationintenseCar">
@@ -5085,11 +4476,11 @@
     <w:basedOn w:val="Policepardfaut"/>
     <w:link w:val="Citationintense"/>
     <w:uiPriority w:val="30"/>
-    <w:rsid w:val="00CD180F"/>
     <w:rPr>
       <w:rFonts w:ascii="Open Sans Light" w:hAnsi="Open Sans Light"/>
+      <w:i/>
       <w:iCs/>
-      <w:color w:val="000000" w:themeColor="text1"/>
+      <w:color w:val="4472C4" w:themeColor="accent1"/>
     </w:rPr>
   </w:style>
   <w:style w:type="character" w:styleId="Marquedecommentaire">
@@ -5098,7 +4489,6 @@
     <w:uiPriority w:val="99"/>
     <w:semiHidden/>
     <w:unhideWhenUsed/>
-    <w:rsid w:val="005E2FF4"/>
     <w:rPr>
       <w:sz w:val="16"/>
       <w:szCs w:val="16"/>
@@ -5111,7 +4501,6 @@
     <w:uiPriority w:val="99"/>
     <w:semiHidden/>
     <w:unhideWhenUsed/>
-    <w:rsid w:val="005E2FF4"/>
     <w:pPr>
       <w:spacing w:line="240" w:lineRule="auto"/>
     </w:pPr>
@@ -5126,7 +4515,6 @@
     <w:link w:val="Commentaire"/>
     <w:uiPriority w:val="99"/>
     <w:semiHidden/>
-    <w:rsid w:val="005E2FF4"/>
     <w:rPr>
       <w:rFonts w:ascii="Open Sans Light" w:hAnsi="Open Sans Light"/>
       <w:sz w:val="20"/>
@@ -5141,7 +4529,6 @@
     <w:uiPriority w:val="99"/>
     <w:semiHidden/>
     <w:unhideWhenUsed/>
-    <w:rsid w:val="005E2FF4"/>
     <w:rPr>
       <w:b/>
       <w:bCs/>
@@ -5153,7 +4540,6 @@
     <w:link w:val="Objetducommentaire"/>
     <w:uiPriority w:val="99"/>
     <w:semiHidden/>
-    <w:rsid w:val="005E2FF4"/>
     <w:rPr>
       <w:rFonts w:ascii="Open Sans Light" w:hAnsi="Open Sans Light"/>
       <w:b/>
@@ -5169,7 +4555,6 @@
     <w:uiPriority w:val="99"/>
     <w:semiHidden/>
     <w:unhideWhenUsed/>
-    <w:rsid w:val="005E2FF4"/>
     <w:pPr>
       <w:spacing w:after="0" w:line="240" w:lineRule="auto"/>
     </w:pPr>
@@ -5185,11 +4570,23 @@
     <w:link w:val="Textedebulles"/>
     <w:uiPriority w:val="99"/>
     <w:semiHidden/>
-    <w:rsid w:val="005E2FF4"/>
     <w:rPr>
       <w:rFonts w:ascii="Segoe UI" w:hAnsi="Segoe UI" w:cs="Segoe UI"/>
       <w:sz w:val="18"/>
       <w:szCs w:val="18"/>
+    </w:rPr>
+  </w:style>
+  <w:style w:type="character" w:customStyle="1" w:styleId="Titre4Car">
+    <w:name w:val="Titre 4 Car"/>
+    <w:basedOn w:val="Policepardfaut"/>
+    <w:link w:val="Titre4"/>
+    <w:uiPriority w:val="9"/>
+    <w:semiHidden/>
+    <w:rPr>
+      <w:rFonts w:asciiTheme="majorHAnsi" w:eastAsiaTheme="majorEastAsia" w:hAnsiTheme="majorHAnsi" w:cstheme="majorBidi"/>
+      <w:i/>
+      <w:iCs/>
+      <w:color w:val="2F5496" w:themeColor="accent1" w:themeShade="BF"/>
     </w:rPr>
   </w:style>
 </w:styles>
